--- a/iot_pr/SB_PROJECT.docx
+++ b/iot_pr/SB_PROJECT.docx
@@ -63,7 +63,25 @@
           <w:sz w:val="32"/>
           <w:shd w:val="clear" w:color="auto" w:fill="00FF00"/>
         </w:rPr>
-        <w:t>Predictive Maintenance Of Industrial Motors Using IBM Cloud</w:t>
+        <w:t xml:space="preserve">Predictive Maintenance </w:t>
+      </w:r>
+      <w:proofErr w:type="gramStart"/>
+      <w:r>
+        <w:rPr>
+          <w:color w:val="2D2828"/>
+          <w:sz w:val="32"/>
+          <w:shd w:val="clear" w:color="auto" w:fill="00FF00"/>
+        </w:rPr>
+        <w:t>Of</w:t>
+      </w:r>
+      <w:proofErr w:type="gramEnd"/>
+      <w:r>
+        <w:rPr>
+          <w:color w:val="2D2828"/>
+          <w:sz w:val="32"/>
+          <w:shd w:val="clear" w:color="auto" w:fill="00FF00"/>
+        </w:rPr>
+        <w:t xml:space="preserve"> Industrial Motors Using IBM Cloud</w:t>
       </w:r>
       <w:r>
         <w:rPr>
@@ -148,7 +166,23 @@
           <w:rFonts w:ascii="Calibri" w:eastAsia="Calibri" w:hAnsi="Calibri" w:cs="Calibri"/>
           <w:sz w:val="32"/>
         </w:rPr>
-        <w:t xml:space="preserve">S. Abishek  </w:t>
+        <w:t xml:space="preserve">S. </w:t>
+      </w:r>
+      <w:proofErr w:type="spellStart"/>
+      <w:r>
+        <w:rPr>
+          <w:rFonts w:ascii="Calibri" w:eastAsia="Calibri" w:hAnsi="Calibri" w:cs="Calibri"/>
+          <w:sz w:val="32"/>
+        </w:rPr>
+        <w:t>Abishek</w:t>
+      </w:r>
+      <w:proofErr w:type="spellEnd"/>
+      <w:r>
+        <w:rPr>
+          <w:rFonts w:ascii="Calibri" w:eastAsia="Calibri" w:hAnsi="Calibri" w:cs="Calibri"/>
+          <w:sz w:val="32"/>
+        </w:rPr>
+        <w:t xml:space="preserve">  </w:t>
       </w:r>
     </w:p>
     <w:p>
@@ -314,7 +348,15 @@
         <w:ind w:left="-5" w:right="90"/>
       </w:pPr>
       <w:r>
-        <w:t xml:space="preserve">We have to measure the values of current, voltage, temperature. We can measure this characters by using ML, a machine learning model can be developed by using IBM </w:t>
+        <w:t xml:space="preserve">We have to measure the values of current, voltage, temperature. We can measure </w:t>
+      </w:r>
+      <w:proofErr w:type="gramStart"/>
+      <w:r>
+        <w:t>this characters</w:t>
+      </w:r>
+      <w:proofErr w:type="gramEnd"/>
+      <w:r>
+        <w:t xml:space="preserve"> by using ML, a machine learning model can be developed by using IBM </w:t>
       </w:r>
       <w:r>
         <w:t xml:space="preserve">CLOUD. To develop it we are using AUTO AI mode of IBM cloud.  </w:t>
@@ -491,7 +533,7 @@
           <w:noProof/>
         </w:rPr>
         <w:drawing>
-          <wp:inline distT="0" distB="0" distL="0" distR="0" wp14:anchorId="7D12E416" wp14:editId="58C52B22">
+          <wp:inline distT="0" distB="0" distL="0" distR="0" wp14:anchorId="1A06C41F" wp14:editId="109EA40B">
             <wp:extent cx="5730240" cy="3192780"/>
             <wp:effectExtent l="0" t="0" r="0" b="0"/>
             <wp:docPr id="138" name="Picture 138"/>
@@ -707,7 +749,7 @@
           <w:noProof/>
         </w:rPr>
         <w:drawing>
-          <wp:inline distT="0" distB="0" distL="0" distR="0" wp14:anchorId="1F149D08" wp14:editId="74D90209">
+          <wp:inline distT="0" distB="0" distL="0" distR="0" wp14:anchorId="3107F81D" wp14:editId="19C63A44">
             <wp:extent cx="5730240" cy="2618232"/>
             <wp:effectExtent l="0" t="0" r="0" b="0"/>
             <wp:docPr id="162" name="Picture 162"/>
@@ -825,7 +867,7 @@
           <w:noProof/>
         </w:rPr>
         <w:drawing>
-          <wp:inline distT="0" distB="0" distL="0" distR="0" wp14:anchorId="44301412" wp14:editId="037ED9AC">
+          <wp:inline distT="0" distB="0" distL="0" distR="0" wp14:anchorId="64B6125A" wp14:editId="37EAE3C2">
             <wp:extent cx="5731764" cy="3223260"/>
             <wp:effectExtent l="0" t="0" r="0" b="0"/>
             <wp:docPr id="164" name="Picture 164"/>
@@ -906,7 +948,7 @@
         </w:rPr>
         <w:lastRenderedPageBreak/>
         <w:drawing>
-          <wp:inline distT="0" distB="0" distL="0" distR="0" wp14:anchorId="34715AE0" wp14:editId="7BB81079">
+          <wp:inline distT="0" distB="0" distL="0" distR="0" wp14:anchorId="493053E1" wp14:editId="5E0EC6BD">
             <wp:extent cx="5731764" cy="3223260"/>
             <wp:effectExtent l="0" t="0" r="0" b="0"/>
             <wp:docPr id="179" name="Picture 179"/>
@@ -958,7 +1000,15 @@
         <w:ind w:left="-5" w:right="90"/>
       </w:pPr>
       <w:r>
-        <w:t xml:space="preserve">After giving the data set we will get our ML page in IBM Cloud  </w:t>
+        <w:t xml:space="preserve">After giving the data </w:t>
+      </w:r>
+      <w:proofErr w:type="gramStart"/>
+      <w:r>
+        <w:t>set</w:t>
+      </w:r>
+      <w:proofErr w:type="gramEnd"/>
+      <w:r>
+        <w:t xml:space="preserve"> we will get our ML page in IBM Cloud  </w:t>
       </w:r>
     </w:p>
     <w:p>
@@ -984,7 +1034,7 @@
           <w:noProof/>
         </w:rPr>
         <w:drawing>
-          <wp:inline distT="0" distB="0" distL="0" distR="0" wp14:anchorId="5F5CEEA3" wp14:editId="0B3BC6A6">
+          <wp:inline distT="0" distB="0" distL="0" distR="0" wp14:anchorId="77EB1EFE" wp14:editId="1210EA6A">
             <wp:extent cx="5731764" cy="3224784"/>
             <wp:effectExtent l="0" t="0" r="0" b="0"/>
             <wp:docPr id="181" name="Picture 181"/>
@@ -1059,7 +1109,7 @@
         </w:rPr>
         <w:lastRenderedPageBreak/>
         <w:drawing>
-          <wp:inline distT="0" distB="0" distL="0" distR="0" wp14:anchorId="0F408335" wp14:editId="38F644DF">
+          <wp:inline distT="0" distB="0" distL="0" distR="0" wp14:anchorId="2DFDACF7" wp14:editId="77E14C01">
             <wp:extent cx="5731764" cy="3223260"/>
             <wp:effectExtent l="0" t="0" r="0" b="0"/>
             <wp:docPr id="201" name="Picture 201"/>
@@ -1136,7 +1186,7 @@
           <w:noProof/>
         </w:rPr>
         <w:drawing>
-          <wp:inline distT="0" distB="0" distL="0" distR="0" wp14:anchorId="5ABCF6D4" wp14:editId="1E55F85D">
+          <wp:inline distT="0" distB="0" distL="0" distR="0" wp14:anchorId="192DBF1F" wp14:editId="0B09CC60">
             <wp:extent cx="5731764" cy="3224784"/>
             <wp:effectExtent l="0" t="0" r="0" b="0"/>
             <wp:docPr id="203" name="Picture 203"/>
@@ -1194,7 +1244,7 @@
         </w:rPr>
         <w:lastRenderedPageBreak/>
         <w:drawing>
-          <wp:inline distT="0" distB="0" distL="0" distR="0" wp14:anchorId="6325B6FD" wp14:editId="38E9F262">
+          <wp:inline distT="0" distB="0" distL="0" distR="0" wp14:anchorId="11F236A0" wp14:editId="14265100">
             <wp:extent cx="5731764" cy="3223260"/>
             <wp:effectExtent l="0" t="0" r="0" b="0"/>
             <wp:docPr id="219" name="Picture 219"/>
@@ -1259,7 +1309,7 @@
           <w:noProof/>
         </w:rPr>
         <w:drawing>
-          <wp:inline distT="0" distB="0" distL="0" distR="0" wp14:anchorId="020477B7" wp14:editId="0071605B">
+          <wp:inline distT="0" distB="0" distL="0" distR="0" wp14:anchorId="1CFE1B4F" wp14:editId="5B6A62EA">
             <wp:extent cx="5731764" cy="3223260"/>
             <wp:effectExtent l="0" t="0" r="0" b="0"/>
             <wp:docPr id="221" name="Picture 221"/>
@@ -1325,7 +1375,7 @@
         </w:rPr>
         <w:lastRenderedPageBreak/>
         <w:drawing>
-          <wp:inline distT="0" distB="0" distL="0" distR="0" wp14:anchorId="188A315F" wp14:editId="0894B75E">
+          <wp:inline distT="0" distB="0" distL="0" distR="0" wp14:anchorId="1B619436" wp14:editId="097F8FFF">
             <wp:extent cx="5731764" cy="3223260"/>
             <wp:effectExtent l="0" t="0" r="0" b="0"/>
             <wp:docPr id="232" name="Picture 232"/>
@@ -1399,7 +1449,7 @@
           <w:noProof/>
         </w:rPr>
         <w:drawing>
-          <wp:inline distT="0" distB="0" distL="0" distR="0" wp14:anchorId="4C4B37CB" wp14:editId="7CA83DF1">
+          <wp:inline distT="0" distB="0" distL="0" distR="0" wp14:anchorId="7DC3DBD6" wp14:editId="5DD59567">
             <wp:extent cx="5731764" cy="3224784"/>
             <wp:effectExtent l="0" t="0" r="0" b="0"/>
             <wp:docPr id="234" name="Picture 234"/>
@@ -1457,7 +1507,7 @@
         </w:rPr>
         <w:lastRenderedPageBreak/>
         <w:drawing>
-          <wp:inline distT="0" distB="0" distL="0" distR="0" wp14:anchorId="5D5D38BD" wp14:editId="5C56A3F8">
+          <wp:inline distT="0" distB="0" distL="0" distR="0" wp14:anchorId="65D18993" wp14:editId="3297C197">
             <wp:extent cx="5731764" cy="3223260"/>
             <wp:effectExtent l="0" t="0" r="0" b="0"/>
             <wp:docPr id="250" name="Picture 250"/>
@@ -1531,7 +1581,7 @@
           <w:noProof/>
         </w:rPr>
         <w:drawing>
-          <wp:inline distT="0" distB="0" distL="0" distR="0" wp14:anchorId="02DD3DDC" wp14:editId="7C9ACF73">
+          <wp:inline distT="0" distB="0" distL="0" distR="0" wp14:anchorId="02EA9AFF" wp14:editId="7D48D3A4">
             <wp:extent cx="5731764" cy="3224784"/>
             <wp:effectExtent l="0" t="0" r="0" b="0"/>
             <wp:docPr id="252" name="Picture 252"/>
@@ -1591,7 +1641,15 @@
         <w:ind w:left="-5" w:right="90"/>
       </w:pPr>
       <w:r>
-        <w:t xml:space="preserve">Before deploying the schematic we need to run the python code and after that deploy the schematic we need to view (user interface) the web view of the application  </w:t>
+        <w:t xml:space="preserve">Before deploying the </w:t>
+      </w:r>
+      <w:proofErr w:type="gramStart"/>
+      <w:r>
+        <w:t>schematic</w:t>
+      </w:r>
+      <w:proofErr w:type="gramEnd"/>
+      <w:r>
+        <w:t xml:space="preserve"> we need to run the python code and after that deploy the schematic we need to view (user interface) the web view of the application  </w:t>
       </w:r>
     </w:p>
     <w:p>
@@ -1606,7 +1664,7 @@
         </w:rPr>
         <w:lastRenderedPageBreak/>
         <w:drawing>
-          <wp:inline distT="0" distB="0" distL="0" distR="0" wp14:anchorId="5A156743" wp14:editId="02276942">
+          <wp:inline distT="0" distB="0" distL="0" distR="0" wp14:anchorId="6DEC44D2" wp14:editId="1C192201">
             <wp:extent cx="5731764" cy="3223260"/>
             <wp:effectExtent l="0" t="0" r="0" b="0"/>
             <wp:docPr id="266" name="Picture 266"/>
@@ -1660,7 +1718,15 @@
         <w:t>After setting this we need to develop for the app view for that we need get some conne</w:t>
       </w:r>
       <w:r>
-        <w:t xml:space="preserve">ctions with the same “http/in “ &amp; “http/response” node with including some functions and to develop an app we are using the help of MIT APP INVERTER  </w:t>
+        <w:t xml:space="preserve">ctions with the same “http/in </w:t>
+      </w:r>
+      <w:proofErr w:type="gramStart"/>
+      <w:r>
+        <w:t>“ &amp;</w:t>
+      </w:r>
+      <w:proofErr w:type="gramEnd"/>
+      <w:r>
+        <w:t xml:space="preserve"> “http/response” node with including some functions and to develop an app we are using the help of MIT APP INVERTER  </w:t>
       </w:r>
     </w:p>
     <w:p>
@@ -1683,7 +1749,7 @@
           <w:noProof/>
         </w:rPr>
         <w:drawing>
-          <wp:inline distT="0" distB="0" distL="0" distR="0" wp14:anchorId="3CFDBC61" wp14:editId="6D309FF1">
+          <wp:inline distT="0" distB="0" distL="0" distR="0" wp14:anchorId="0B3A41A1" wp14:editId="54F478FB">
             <wp:extent cx="5731764" cy="3223260"/>
             <wp:effectExtent l="0" t="0" r="0" b="0"/>
             <wp:docPr id="268" name="Picture 268"/>
@@ -1741,7 +1807,7 @@
         </w:rPr>
         <w:lastRenderedPageBreak/>
         <w:drawing>
-          <wp:inline distT="0" distB="0" distL="0" distR="0" wp14:anchorId="7D74D510" wp14:editId="061EB20A">
+          <wp:inline distT="0" distB="0" distL="0" distR="0" wp14:anchorId="41D21791" wp14:editId="33DEDC1C">
             <wp:extent cx="5731764" cy="3223260"/>
             <wp:effectExtent l="0" t="0" r="0" b="0"/>
             <wp:docPr id="285" name="Picture 285"/>
@@ -1798,7 +1864,7 @@
           <w:noProof/>
         </w:rPr>
         <w:drawing>
-          <wp:inline distT="0" distB="0" distL="0" distR="0" wp14:anchorId="62A0DA69" wp14:editId="4FE7D180">
+          <wp:inline distT="0" distB="0" distL="0" distR="0" wp14:anchorId="07AEEE20" wp14:editId="5CF1EDD5">
             <wp:extent cx="5731764" cy="3223260"/>
             <wp:effectExtent l="0" t="0" r="0" b="0"/>
             <wp:docPr id="287" name="Picture 287"/>
@@ -1897,7 +1963,7 @@
         </w:rPr>
         <w:lastRenderedPageBreak/>
         <w:drawing>
-          <wp:inline distT="0" distB="0" distL="0" distR="0" wp14:anchorId="0B5CEFCC" wp14:editId="076825DA">
+          <wp:inline distT="0" distB="0" distL="0" distR="0" wp14:anchorId="483DE4A9" wp14:editId="097A10E6">
             <wp:extent cx="5731764" cy="3223260"/>
             <wp:effectExtent l="0" t="0" r="0" b="0"/>
             <wp:docPr id="293" name="Picture 293"/>
@@ -1979,7 +2045,7 @@
           <w:noProof/>
         </w:rPr>
         <w:drawing>
-          <wp:inline distT="0" distB="0" distL="0" distR="0" wp14:anchorId="4180CD46" wp14:editId="054FCF4C">
+          <wp:inline distT="0" distB="0" distL="0" distR="0" wp14:anchorId="2AE6F171" wp14:editId="78C94421">
             <wp:extent cx="3489960" cy="5073396"/>
             <wp:effectExtent l="0" t="0" r="0" b="0"/>
             <wp:docPr id="331" name="Picture 331"/>
@@ -2198,13 +2264,31 @@
         <w:ind w:left="-5" w:right="90"/>
       </w:pPr>
       <w:r>
-        <w:t xml:space="preserve">   This project is mainly focused on the problem of carrying out predictive maintenance in a industrial </w:t>
+        <w:t xml:space="preserve">   This project is mainly focused on the problem of carrying out predictive maintenance in </w:t>
+      </w:r>
+      <w:proofErr w:type="spellStart"/>
+      <w:proofErr w:type="gramStart"/>
+      <w:r>
+        <w:t>a</w:t>
+      </w:r>
+      <w:proofErr w:type="spellEnd"/>
+      <w:proofErr w:type="gramEnd"/>
+      <w:r>
+        <w:t xml:space="preserve"> industrial </w:t>
       </w:r>
       <w:r>
         <w:t>motors and presented the results of the preliminary data analysis and feature selection that were performed on a sample of the collected data sheet. The derived data from IOT device gives the status of industrial motors about temperature, current &amp; voltage</w:t>
       </w:r>
       <w:r>
-        <w:t xml:space="preserve"> from the equipment is continuously monitored to avoid any short circuits and line breakage. So predictive maintenance of industrial motors plays a major roll in maintaining it. In order to reduce the risk factor in this the process has to be carefully pla</w:t>
+        <w:t xml:space="preserve"> from the equipment is continuously monitored to avoid any short circuits and line breakage. So predictive maintenance of industrial motors plays a major </w:t>
+      </w:r>
+      <w:proofErr w:type="spellStart"/>
+      <w:r>
+        <w:t>roll</w:t>
+      </w:r>
+      <w:proofErr w:type="spellEnd"/>
+      <w:r>
+        <w:t xml:space="preserve"> in maintaining it. In order to reduce the risk factor in this the process has to be carefully pla</w:t>
       </w:r>
       <w:r>
         <w:t xml:space="preserve">nned and carried out by well trained workers </w:t>
@@ -2415,8 +2499,18 @@
             <w:sz w:val="32"/>
             <w:u w:val="single" w:color="0563C1"/>
           </w:rPr>
-          <w:t>.py</w:t>
+          <w:t>.</w:t>
         </w:r>
+        <w:proofErr w:type="spellStart"/>
+        <w:r>
+          <w:rPr>
+            <w:color w:val="0563C1"/>
+            <w:sz w:val="32"/>
+            <w:u w:val="single" w:color="0563C1"/>
+          </w:rPr>
+          <w:t>py</w:t>
+        </w:r>
+        <w:proofErr w:type="spellEnd"/>
       </w:hyperlink>
       <w:hyperlink r:id="rId35">
         <w:r>
@@ -2490,10 +2584,221 @@
 <file path=word/numbering.xml><?xml version="1.0" encoding="utf-8"?>
 <w:numbering xmlns:wpc="http://schemas.microsoft.com/office/word/2010/wordprocessingCanvas" xmlns:cx="http://schemas.microsoft.com/office/drawing/2014/chartex" xmlns:cx1="http://schemas.microsoft.com/office/drawing/2015/9/8/chartex" xmlns:cx2="http://schemas.microsoft.com/office/drawing/2015/10/21/chartex" xmlns:cx3="http://schemas.microsoft.com/office/drawing/2016/5/9/chartex" xmlns:cx4="http://schemas.microsoft.com/office/drawing/2016/5/10/chartex" xmlns:cx5="http://schemas.microsoft.com/office/drawing/2016/5/11/chartex" xmlns:cx6="http://schemas.microsoft.com/office/drawing/2016/5/12/chartex" xmlns:cx7="http://schemas.microsoft.com/office/drawing/2016/5/13/chartex" xmlns:cx8="http://schemas.microsoft.com/office/drawing/2016/5/14/chartex" xmlns:mc="http://schemas.openxmlformats.org/markup-compatibility/2006" xmlns:aink="http://schemas.microsoft.com/office/drawing/2016/ink" xmlns:am3d="http://schemas.microsoft.com/office/drawing/2017/model3d" xmlns:o="urn:schemas-microsoft-com:office:office" xmlns:r="http://schemas.openxmlformats.org/officeDocument/2006/relationships" xmlns:m="http://schemas.openxmlformats.org/officeDocument/2006/math" xmlns:v="urn:schemas-microsoft-com:vml" xmlns:wp14="http://schemas.microsoft.com/office/word/2010/wordprocessingDrawing" xmlns:wp="http://schemas.openxmlformats.org/drawingml/2006/wordprocessingDrawing" xmlns:w10="urn:schemas-microsoft-com:office:word" xmlns:w="http://schemas.openxmlformats.org/wordprocessingml/2006/main" xmlns:w14="http://schemas.microsoft.com/office/word/2010/wordml" xmlns:w15="http://schemas.microsoft.com/office/word/2012/wordml" xmlns:w16cex="http://schemas.microsoft.com/office/word/2018/wordml/cex" xmlns:w16cid="http://schemas.microsoft.com/office/word/2016/wordml/cid" xmlns:w16="http://schemas.microsoft.com/office/word/2018/wordml" xmlns:w16sdtdh="http://schemas.microsoft.com/office/word/2020/wordml/sdtdatahash" xmlns:w16se="http://schemas.microsoft.com/office/word/2015/wordml/symex" xmlns:wpg="http://schemas.microsoft.com/office/word/2010/wordprocessingGroup" xmlns:wpi="http://schemas.microsoft.com/office/word/2010/wordprocessingInk" xmlns:wne="http://schemas.microsoft.com/office/word/2006/wordml" xmlns:wps="http://schemas.microsoft.com/office/word/2010/wordprocessingShape" mc:Ignorable="w14 w15 w16se w16cid w16 w16cex w16sdtdh wp14">
   <w:abstractNum w:abstractNumId="0" w15:restartNumberingAfterBreak="0">
-    <w:nsid w:val="3DD72F9C"/>
+    <w:nsid w:val="092A3F35"/>
     <w:multiLevelType w:val="hybridMultilevel"/>
-    <w:tmpl w:val="5DA4D486"/>
-    <w:lvl w:ilvl="0" w:tplc="D5441FF4">
+    <w:tmpl w:val="177A087C"/>
+    <w:lvl w:ilvl="0" w:tplc="BF5CBDFC">
+      <w:numFmt w:val="decimal"/>
+      <w:lvlText w:val="%1"/>
+      <w:lvlJc w:val="left"/>
+      <w:pPr>
+        <w:ind w:left="202"/>
+      </w:pPr>
+      <w:rPr>
+        <w:rFonts w:ascii="Arial" w:eastAsia="Arial" w:hAnsi="Arial" w:cs="Arial"/>
+        <w:b w:val="0"/>
+        <w:i w:val="0"/>
+        <w:strike w:val="0"/>
+        <w:dstrike w:val="0"/>
+        <w:color w:val="000000"/>
+        <w:sz w:val="24"/>
+        <w:szCs w:val="24"/>
+        <w:u w:val="none" w:color="000000"/>
+        <w:bdr w:val="none" w:sz="0" w:space="0" w:color="auto"/>
+        <w:shd w:val="clear" w:color="auto" w:fill="auto"/>
+        <w:vertAlign w:val="baseline"/>
+      </w:rPr>
+    </w:lvl>
+    <w:lvl w:ilvl="1" w:tplc="250A4972">
+      <w:start w:val="1"/>
+      <w:numFmt w:val="lowerLetter"/>
+      <w:lvlText w:val="%2"/>
+      <w:lvlJc w:val="left"/>
+      <w:pPr>
+        <w:ind w:left="1080"/>
+      </w:pPr>
+      <w:rPr>
+        <w:rFonts w:ascii="Arial" w:eastAsia="Arial" w:hAnsi="Arial" w:cs="Arial"/>
+        <w:b w:val="0"/>
+        <w:i w:val="0"/>
+        <w:strike w:val="0"/>
+        <w:dstrike w:val="0"/>
+        <w:color w:val="000000"/>
+        <w:sz w:val="24"/>
+        <w:szCs w:val="24"/>
+        <w:u w:val="none" w:color="000000"/>
+        <w:bdr w:val="none" w:sz="0" w:space="0" w:color="auto"/>
+        <w:shd w:val="clear" w:color="auto" w:fill="auto"/>
+        <w:vertAlign w:val="baseline"/>
+      </w:rPr>
+    </w:lvl>
+    <w:lvl w:ilvl="2" w:tplc="FE2A4CBE">
+      <w:start w:val="1"/>
+      <w:numFmt w:val="lowerRoman"/>
+      <w:lvlText w:val="%3"/>
+      <w:lvlJc w:val="left"/>
+      <w:pPr>
+        <w:ind w:left="1800"/>
+      </w:pPr>
+      <w:rPr>
+        <w:rFonts w:ascii="Arial" w:eastAsia="Arial" w:hAnsi="Arial" w:cs="Arial"/>
+        <w:b w:val="0"/>
+        <w:i w:val="0"/>
+        <w:strike w:val="0"/>
+        <w:dstrike w:val="0"/>
+        <w:color w:val="000000"/>
+        <w:sz w:val="24"/>
+        <w:szCs w:val="24"/>
+        <w:u w:val="none" w:color="000000"/>
+        <w:bdr w:val="none" w:sz="0" w:space="0" w:color="auto"/>
+        <w:shd w:val="clear" w:color="auto" w:fill="auto"/>
+        <w:vertAlign w:val="baseline"/>
+      </w:rPr>
+    </w:lvl>
+    <w:lvl w:ilvl="3" w:tplc="9794B008">
+      <w:start w:val="1"/>
+      <w:numFmt w:val="decimal"/>
+      <w:lvlText w:val="%4"/>
+      <w:lvlJc w:val="left"/>
+      <w:pPr>
+        <w:ind w:left="2520"/>
+      </w:pPr>
+      <w:rPr>
+        <w:rFonts w:ascii="Arial" w:eastAsia="Arial" w:hAnsi="Arial" w:cs="Arial"/>
+        <w:b w:val="0"/>
+        <w:i w:val="0"/>
+        <w:strike w:val="0"/>
+        <w:dstrike w:val="0"/>
+        <w:color w:val="000000"/>
+        <w:sz w:val="24"/>
+        <w:szCs w:val="24"/>
+        <w:u w:val="none" w:color="000000"/>
+        <w:bdr w:val="none" w:sz="0" w:space="0" w:color="auto"/>
+        <w:shd w:val="clear" w:color="auto" w:fill="auto"/>
+        <w:vertAlign w:val="baseline"/>
+      </w:rPr>
+    </w:lvl>
+    <w:lvl w:ilvl="4" w:tplc="CA4EC6C8">
+      <w:start w:val="1"/>
+      <w:numFmt w:val="lowerLetter"/>
+      <w:lvlText w:val="%5"/>
+      <w:lvlJc w:val="left"/>
+      <w:pPr>
+        <w:ind w:left="3240"/>
+      </w:pPr>
+      <w:rPr>
+        <w:rFonts w:ascii="Arial" w:eastAsia="Arial" w:hAnsi="Arial" w:cs="Arial"/>
+        <w:b w:val="0"/>
+        <w:i w:val="0"/>
+        <w:strike w:val="0"/>
+        <w:dstrike w:val="0"/>
+        <w:color w:val="000000"/>
+        <w:sz w:val="24"/>
+        <w:szCs w:val="24"/>
+        <w:u w:val="none" w:color="000000"/>
+        <w:bdr w:val="none" w:sz="0" w:space="0" w:color="auto"/>
+        <w:shd w:val="clear" w:color="auto" w:fill="auto"/>
+        <w:vertAlign w:val="baseline"/>
+      </w:rPr>
+    </w:lvl>
+    <w:lvl w:ilvl="5" w:tplc="73F29F64">
+      <w:start w:val="1"/>
+      <w:numFmt w:val="lowerRoman"/>
+      <w:lvlText w:val="%6"/>
+      <w:lvlJc w:val="left"/>
+      <w:pPr>
+        <w:ind w:left="3960"/>
+      </w:pPr>
+      <w:rPr>
+        <w:rFonts w:ascii="Arial" w:eastAsia="Arial" w:hAnsi="Arial" w:cs="Arial"/>
+        <w:b w:val="0"/>
+        <w:i w:val="0"/>
+        <w:strike w:val="0"/>
+        <w:dstrike w:val="0"/>
+        <w:color w:val="000000"/>
+        <w:sz w:val="24"/>
+        <w:szCs w:val="24"/>
+        <w:u w:val="none" w:color="000000"/>
+        <w:bdr w:val="none" w:sz="0" w:space="0" w:color="auto"/>
+        <w:shd w:val="clear" w:color="auto" w:fill="auto"/>
+        <w:vertAlign w:val="baseline"/>
+      </w:rPr>
+    </w:lvl>
+    <w:lvl w:ilvl="6" w:tplc="3918DF48">
+      <w:start w:val="1"/>
+      <w:numFmt w:val="decimal"/>
+      <w:lvlText w:val="%7"/>
+      <w:lvlJc w:val="left"/>
+      <w:pPr>
+        <w:ind w:left="4680"/>
+      </w:pPr>
+      <w:rPr>
+        <w:rFonts w:ascii="Arial" w:eastAsia="Arial" w:hAnsi="Arial" w:cs="Arial"/>
+        <w:b w:val="0"/>
+        <w:i w:val="0"/>
+        <w:strike w:val="0"/>
+        <w:dstrike w:val="0"/>
+        <w:color w:val="000000"/>
+        <w:sz w:val="24"/>
+        <w:szCs w:val="24"/>
+        <w:u w:val="none" w:color="000000"/>
+        <w:bdr w:val="none" w:sz="0" w:space="0" w:color="auto"/>
+        <w:shd w:val="clear" w:color="auto" w:fill="auto"/>
+        <w:vertAlign w:val="baseline"/>
+      </w:rPr>
+    </w:lvl>
+    <w:lvl w:ilvl="7" w:tplc="4CE677FE">
+      <w:start w:val="1"/>
+      <w:numFmt w:val="lowerLetter"/>
+      <w:lvlText w:val="%8"/>
+      <w:lvlJc w:val="left"/>
+      <w:pPr>
+        <w:ind w:left="5400"/>
+      </w:pPr>
+      <w:rPr>
+        <w:rFonts w:ascii="Arial" w:eastAsia="Arial" w:hAnsi="Arial" w:cs="Arial"/>
+        <w:b w:val="0"/>
+        <w:i w:val="0"/>
+        <w:strike w:val="0"/>
+        <w:dstrike w:val="0"/>
+        <w:color w:val="000000"/>
+        <w:sz w:val="24"/>
+        <w:szCs w:val="24"/>
+        <w:u w:val="none" w:color="000000"/>
+        <w:bdr w:val="none" w:sz="0" w:space="0" w:color="auto"/>
+        <w:shd w:val="clear" w:color="auto" w:fill="auto"/>
+        <w:vertAlign w:val="baseline"/>
+      </w:rPr>
+    </w:lvl>
+    <w:lvl w:ilvl="8" w:tplc="E81610FC">
+      <w:start w:val="1"/>
+      <w:numFmt w:val="lowerRoman"/>
+      <w:lvlText w:val="%9"/>
+      <w:lvlJc w:val="left"/>
+      <w:pPr>
+        <w:ind w:left="6120"/>
+      </w:pPr>
+      <w:rPr>
+        <w:rFonts w:ascii="Arial" w:eastAsia="Arial" w:hAnsi="Arial" w:cs="Arial"/>
+        <w:b w:val="0"/>
+        <w:i w:val="0"/>
+        <w:strike w:val="0"/>
+        <w:dstrike w:val="0"/>
+        <w:color w:val="000000"/>
+        <w:sz w:val="24"/>
+        <w:szCs w:val="24"/>
+        <w:u w:val="none" w:color="000000"/>
+        <w:bdr w:val="none" w:sz="0" w:space="0" w:color="auto"/>
+        <w:shd w:val="clear" w:color="auto" w:fill="auto"/>
+        <w:vertAlign w:val="baseline"/>
+      </w:rPr>
+    </w:lvl>
+  </w:abstractNum>
+  <w:abstractNum w:abstractNumId="1" w15:restartNumberingAfterBreak="0">
+    <w:nsid w:val="3BC118EA"/>
+    <w:multiLevelType w:val="hybridMultilevel"/>
+    <w:tmpl w:val="019AD640"/>
+    <w:lvl w:ilvl="0" w:tplc="DC14ADFE">
       <w:start w:val="1"/>
       <w:numFmt w:val="decimal"/>
       <w:lvlText w:val="%1."/>
@@ -2516,7 +2821,7 @@
         <w:vertAlign w:val="baseline"/>
       </w:rPr>
     </w:lvl>
-    <w:lvl w:ilvl="1" w:tplc="1ABC13B8">
+    <w:lvl w:ilvl="1" w:tplc="652CD590">
       <w:start w:val="1"/>
       <w:numFmt w:val="lowerLetter"/>
       <w:lvlText w:val="%2."/>
@@ -2539,7 +2844,7 @@
         <w:vertAlign w:val="baseline"/>
       </w:rPr>
     </w:lvl>
-    <w:lvl w:ilvl="2" w:tplc="EB48EC18">
+    <w:lvl w:ilvl="2" w:tplc="81BEC5F0">
       <w:start w:val="1"/>
       <w:numFmt w:val="lowerRoman"/>
       <w:lvlText w:val="%3"/>
@@ -2562,7 +2867,7 @@
         <w:vertAlign w:val="baseline"/>
       </w:rPr>
     </w:lvl>
-    <w:lvl w:ilvl="3" w:tplc="1B7234C4">
+    <w:lvl w:ilvl="3" w:tplc="231EA3F2">
       <w:start w:val="1"/>
       <w:numFmt w:val="decimal"/>
       <w:lvlText w:val="%4"/>
@@ -2585,7 +2890,7 @@
         <w:vertAlign w:val="baseline"/>
       </w:rPr>
     </w:lvl>
-    <w:lvl w:ilvl="4" w:tplc="97C85CD6">
+    <w:lvl w:ilvl="4" w:tplc="0052A46E">
       <w:start w:val="1"/>
       <w:numFmt w:val="lowerLetter"/>
       <w:lvlText w:val="%5"/>
@@ -2608,7 +2913,7 @@
         <w:vertAlign w:val="baseline"/>
       </w:rPr>
     </w:lvl>
-    <w:lvl w:ilvl="5" w:tplc="EE3C0ECA">
+    <w:lvl w:ilvl="5" w:tplc="ACA83196">
       <w:start w:val="1"/>
       <w:numFmt w:val="lowerRoman"/>
       <w:lvlText w:val="%6"/>
@@ -2631,7 +2936,7 @@
         <w:vertAlign w:val="baseline"/>
       </w:rPr>
     </w:lvl>
-    <w:lvl w:ilvl="6" w:tplc="9B66122C">
+    <w:lvl w:ilvl="6" w:tplc="C4125F9A">
       <w:start w:val="1"/>
       <w:numFmt w:val="decimal"/>
       <w:lvlText w:val="%7"/>
@@ -2654,7 +2959,7 @@
         <w:vertAlign w:val="baseline"/>
       </w:rPr>
     </w:lvl>
-    <w:lvl w:ilvl="7" w:tplc="6EB20F8A">
+    <w:lvl w:ilvl="7" w:tplc="F586E118">
       <w:start w:val="1"/>
       <w:numFmt w:val="lowerLetter"/>
       <w:lvlText w:val="%8"/>
@@ -2677,7 +2982,7 @@
         <w:vertAlign w:val="baseline"/>
       </w:rPr>
     </w:lvl>
-    <w:lvl w:ilvl="8" w:tplc="85467786">
+    <w:lvl w:ilvl="8" w:tplc="EB7EFC3C">
       <w:start w:val="1"/>
       <w:numFmt w:val="lowerRoman"/>
       <w:lvlText w:val="%9"/>
@@ -2701,222 +3006,11 @@
       </w:rPr>
     </w:lvl>
   </w:abstractNum>
-  <w:abstractNum w:abstractNumId="1" w15:restartNumberingAfterBreak="0">
-    <w:nsid w:val="5F1B51E1"/>
-    <w:multiLevelType w:val="hybridMultilevel"/>
-    <w:tmpl w:val="B522592E"/>
-    <w:lvl w:ilvl="0" w:tplc="A9D60A08">
-      <w:numFmt w:val="decimal"/>
-      <w:lvlText w:val="%1"/>
-      <w:lvlJc w:val="left"/>
-      <w:pPr>
-        <w:ind w:left="202"/>
-      </w:pPr>
-      <w:rPr>
-        <w:rFonts w:ascii="Arial" w:eastAsia="Arial" w:hAnsi="Arial" w:cs="Arial"/>
-        <w:b w:val="0"/>
-        <w:i w:val="0"/>
-        <w:strike w:val="0"/>
-        <w:dstrike w:val="0"/>
-        <w:color w:val="000000"/>
-        <w:sz w:val="24"/>
-        <w:szCs w:val="24"/>
-        <w:u w:val="none" w:color="000000"/>
-        <w:bdr w:val="none" w:sz="0" w:space="0" w:color="auto"/>
-        <w:shd w:val="clear" w:color="auto" w:fill="auto"/>
-        <w:vertAlign w:val="baseline"/>
-      </w:rPr>
-    </w:lvl>
-    <w:lvl w:ilvl="1" w:tplc="48541616">
-      <w:start w:val="1"/>
-      <w:numFmt w:val="lowerLetter"/>
-      <w:lvlText w:val="%2"/>
-      <w:lvlJc w:val="left"/>
-      <w:pPr>
-        <w:ind w:left="1080"/>
-      </w:pPr>
-      <w:rPr>
-        <w:rFonts w:ascii="Arial" w:eastAsia="Arial" w:hAnsi="Arial" w:cs="Arial"/>
-        <w:b w:val="0"/>
-        <w:i w:val="0"/>
-        <w:strike w:val="0"/>
-        <w:dstrike w:val="0"/>
-        <w:color w:val="000000"/>
-        <w:sz w:val="24"/>
-        <w:szCs w:val="24"/>
-        <w:u w:val="none" w:color="000000"/>
-        <w:bdr w:val="none" w:sz="0" w:space="0" w:color="auto"/>
-        <w:shd w:val="clear" w:color="auto" w:fill="auto"/>
-        <w:vertAlign w:val="baseline"/>
-      </w:rPr>
-    </w:lvl>
-    <w:lvl w:ilvl="2" w:tplc="A830C970">
-      <w:start w:val="1"/>
-      <w:numFmt w:val="lowerRoman"/>
-      <w:lvlText w:val="%3"/>
-      <w:lvlJc w:val="left"/>
-      <w:pPr>
-        <w:ind w:left="1800"/>
-      </w:pPr>
-      <w:rPr>
-        <w:rFonts w:ascii="Arial" w:eastAsia="Arial" w:hAnsi="Arial" w:cs="Arial"/>
-        <w:b w:val="0"/>
-        <w:i w:val="0"/>
-        <w:strike w:val="0"/>
-        <w:dstrike w:val="0"/>
-        <w:color w:val="000000"/>
-        <w:sz w:val="24"/>
-        <w:szCs w:val="24"/>
-        <w:u w:val="none" w:color="000000"/>
-        <w:bdr w:val="none" w:sz="0" w:space="0" w:color="auto"/>
-        <w:shd w:val="clear" w:color="auto" w:fill="auto"/>
-        <w:vertAlign w:val="baseline"/>
-      </w:rPr>
-    </w:lvl>
-    <w:lvl w:ilvl="3" w:tplc="795A0CB0">
-      <w:start w:val="1"/>
-      <w:numFmt w:val="decimal"/>
-      <w:lvlText w:val="%4"/>
-      <w:lvlJc w:val="left"/>
-      <w:pPr>
-        <w:ind w:left="2520"/>
-      </w:pPr>
-      <w:rPr>
-        <w:rFonts w:ascii="Arial" w:eastAsia="Arial" w:hAnsi="Arial" w:cs="Arial"/>
-        <w:b w:val="0"/>
-        <w:i w:val="0"/>
-        <w:strike w:val="0"/>
-        <w:dstrike w:val="0"/>
-        <w:color w:val="000000"/>
-        <w:sz w:val="24"/>
-        <w:szCs w:val="24"/>
-        <w:u w:val="none" w:color="000000"/>
-        <w:bdr w:val="none" w:sz="0" w:space="0" w:color="auto"/>
-        <w:shd w:val="clear" w:color="auto" w:fill="auto"/>
-        <w:vertAlign w:val="baseline"/>
-      </w:rPr>
-    </w:lvl>
-    <w:lvl w:ilvl="4" w:tplc="F714465C">
-      <w:start w:val="1"/>
-      <w:numFmt w:val="lowerLetter"/>
-      <w:lvlText w:val="%5"/>
-      <w:lvlJc w:val="left"/>
-      <w:pPr>
-        <w:ind w:left="3240"/>
-      </w:pPr>
-      <w:rPr>
-        <w:rFonts w:ascii="Arial" w:eastAsia="Arial" w:hAnsi="Arial" w:cs="Arial"/>
-        <w:b w:val="0"/>
-        <w:i w:val="0"/>
-        <w:strike w:val="0"/>
-        <w:dstrike w:val="0"/>
-        <w:color w:val="000000"/>
-        <w:sz w:val="24"/>
-        <w:szCs w:val="24"/>
-        <w:u w:val="none" w:color="000000"/>
-        <w:bdr w:val="none" w:sz="0" w:space="0" w:color="auto"/>
-        <w:shd w:val="clear" w:color="auto" w:fill="auto"/>
-        <w:vertAlign w:val="baseline"/>
-      </w:rPr>
-    </w:lvl>
-    <w:lvl w:ilvl="5" w:tplc="A0429F0A">
-      <w:start w:val="1"/>
-      <w:numFmt w:val="lowerRoman"/>
-      <w:lvlText w:val="%6"/>
-      <w:lvlJc w:val="left"/>
-      <w:pPr>
-        <w:ind w:left="3960"/>
-      </w:pPr>
-      <w:rPr>
-        <w:rFonts w:ascii="Arial" w:eastAsia="Arial" w:hAnsi="Arial" w:cs="Arial"/>
-        <w:b w:val="0"/>
-        <w:i w:val="0"/>
-        <w:strike w:val="0"/>
-        <w:dstrike w:val="0"/>
-        <w:color w:val="000000"/>
-        <w:sz w:val="24"/>
-        <w:szCs w:val="24"/>
-        <w:u w:val="none" w:color="000000"/>
-        <w:bdr w:val="none" w:sz="0" w:space="0" w:color="auto"/>
-        <w:shd w:val="clear" w:color="auto" w:fill="auto"/>
-        <w:vertAlign w:val="baseline"/>
-      </w:rPr>
-    </w:lvl>
-    <w:lvl w:ilvl="6" w:tplc="B096E900">
-      <w:start w:val="1"/>
-      <w:numFmt w:val="decimal"/>
-      <w:lvlText w:val="%7"/>
-      <w:lvlJc w:val="left"/>
-      <w:pPr>
-        <w:ind w:left="4680"/>
-      </w:pPr>
-      <w:rPr>
-        <w:rFonts w:ascii="Arial" w:eastAsia="Arial" w:hAnsi="Arial" w:cs="Arial"/>
-        <w:b w:val="0"/>
-        <w:i w:val="0"/>
-        <w:strike w:val="0"/>
-        <w:dstrike w:val="0"/>
-        <w:color w:val="000000"/>
-        <w:sz w:val="24"/>
-        <w:szCs w:val="24"/>
-        <w:u w:val="none" w:color="000000"/>
-        <w:bdr w:val="none" w:sz="0" w:space="0" w:color="auto"/>
-        <w:shd w:val="clear" w:color="auto" w:fill="auto"/>
-        <w:vertAlign w:val="baseline"/>
-      </w:rPr>
-    </w:lvl>
-    <w:lvl w:ilvl="7" w:tplc="55587DCA">
-      <w:start w:val="1"/>
-      <w:numFmt w:val="lowerLetter"/>
-      <w:lvlText w:val="%8"/>
-      <w:lvlJc w:val="left"/>
-      <w:pPr>
-        <w:ind w:left="5400"/>
-      </w:pPr>
-      <w:rPr>
-        <w:rFonts w:ascii="Arial" w:eastAsia="Arial" w:hAnsi="Arial" w:cs="Arial"/>
-        <w:b w:val="0"/>
-        <w:i w:val="0"/>
-        <w:strike w:val="0"/>
-        <w:dstrike w:val="0"/>
-        <w:color w:val="000000"/>
-        <w:sz w:val="24"/>
-        <w:szCs w:val="24"/>
-        <w:u w:val="none" w:color="000000"/>
-        <w:bdr w:val="none" w:sz="0" w:space="0" w:color="auto"/>
-        <w:shd w:val="clear" w:color="auto" w:fill="auto"/>
-        <w:vertAlign w:val="baseline"/>
-      </w:rPr>
-    </w:lvl>
-    <w:lvl w:ilvl="8" w:tplc="431CEE4A">
-      <w:start w:val="1"/>
-      <w:numFmt w:val="lowerRoman"/>
-      <w:lvlText w:val="%9"/>
-      <w:lvlJc w:val="left"/>
-      <w:pPr>
-        <w:ind w:left="6120"/>
-      </w:pPr>
-      <w:rPr>
-        <w:rFonts w:ascii="Arial" w:eastAsia="Arial" w:hAnsi="Arial" w:cs="Arial"/>
-        <w:b w:val="0"/>
-        <w:i w:val="0"/>
-        <w:strike w:val="0"/>
-        <w:dstrike w:val="0"/>
-        <w:color w:val="000000"/>
-        <w:sz w:val="24"/>
-        <w:szCs w:val="24"/>
-        <w:u w:val="none" w:color="000000"/>
-        <w:bdr w:val="none" w:sz="0" w:space="0" w:color="auto"/>
-        <w:shd w:val="clear" w:color="auto" w:fill="auto"/>
-        <w:vertAlign w:val="baseline"/>
-      </w:rPr>
-    </w:lvl>
-  </w:abstractNum>
   <w:num w:numId="1">
-    <w:abstractNumId w:val="0"/>
+    <w:abstractNumId w:val="1"/>
   </w:num>
   <w:num w:numId="2">
-    <w:abstractNumId w:val="1"/>
+    <w:abstractNumId w:val="0"/>
   </w:num>
 </w:numbering>
 </file>
